--- a/OUTLINE_Presentation1.docx
+++ b/OUTLINE_Presentation1.docx
@@ -77,6 +77,13 @@
         </w:rPr>
         <w:t>Problem Statement</w:t>
       </w:r>
+      <w:r>
+        <w:rPr>
+          <w:b/>
+          <w:bCs/>
+        </w:rPr>
+        <w:t xml:space="preserve"> -Gabriela, BA,</w:t>
+      </w:r>
     </w:p>
     <w:p>
       <w:pPr>
@@ -97,6 +104,13 @@
         </w:rPr>
         <w:t>Methodology</w:t>
       </w:r>
+      <w:r>
+        <w:rPr>
+          <w:b/>
+          <w:bCs/>
+        </w:rPr>
+        <w:t xml:space="preserve"> - LD</w:t>
+      </w:r>
     </w:p>
     <w:p>
       <w:pPr>
@@ -117,6 +131,13 @@
         </w:rPr>
         <w:t>Value Proposition</w:t>
       </w:r>
+      <w:r>
+        <w:rPr>
+          <w:b/>
+          <w:bCs/>
+        </w:rPr>
+        <w:t xml:space="preserve"> -Duc, Gabriela</w:t>
+      </w:r>
     </w:p>
     <w:p>
       <w:pPr>
@@ -137,6 +158,13 @@
         </w:rPr>
         <w:t>Development Milestones</w:t>
       </w:r>
+      <w:r>
+        <w:rPr>
+          <w:b/>
+          <w:bCs/>
+        </w:rPr>
+        <w:t xml:space="preserve"> - 4 team</w:t>
+      </w:r>
     </w:p>
     <w:p>
       <w:pPr>
@@ -149,6 +177,9 @@
       <w:r>
         <w:t>Background</w:t>
       </w:r>
+      <w:r>
+        <w:t xml:space="preserve"> - TT</w:t>
+      </w:r>
     </w:p>
     <w:p>
       <w:pPr>
@@ -161,6 +192,9 @@
       <w:r>
         <w:t>Related Work</w:t>
       </w:r>
+      <w:r>
+        <w:t xml:space="preserve"> - TT</w:t>
+      </w:r>
     </w:p>
     <w:p>
       <w:pPr>
@@ -173,6 +207,9 @@
       <w:r>
         <w:t>System Overview</w:t>
       </w:r>
+      <w:r>
+        <w:t xml:space="preserve"> -TT </w:t>
+      </w:r>
     </w:p>
     <w:p>
       <w:pPr>
@@ -185,6 +222,9 @@
       <w:r>
         <w:t>Roles and Responsibilities</w:t>
       </w:r>
+      <w:r>
+        <w:t>---- 4 team</w:t>
+      </w:r>
     </w:p>
     <w:p>
       <w:pPr>
@@ -197,6 +237,9 @@
       <w:r>
         <w:t>Cost Proposal</w:t>
       </w:r>
+      <w:r>
+        <w:t xml:space="preserve"> – Gabriela</w:t>
+      </w:r>
     </w:p>
     <w:p>
       <w:pPr>
@@ -209,6 +252,9 @@
       <w:r>
         <w:t>Facilities &amp; Equipment</w:t>
       </w:r>
+      <w:r>
+        <w:t xml:space="preserve"> - LD</w:t>
+      </w:r>
     </w:p>
     <w:p>
       <w:pPr>
@@ -221,6 +267,9 @@
       <w:r>
         <w:t>Assumptions</w:t>
       </w:r>
+      <w:r>
+        <w:t xml:space="preserve"> - Duc</w:t>
+      </w:r>
     </w:p>
     <w:p>
       <w:pPr>
@@ -233,6 +282,9 @@
       <w:r>
         <w:t>Constraints</w:t>
       </w:r>
+      <w:r>
+        <w:t xml:space="preserve"> -BA</w:t>
+      </w:r>
     </w:p>
     <w:p>
       <w:pPr>
@@ -245,6 +297,9 @@
       <w:r>
         <w:t>Risks</w:t>
       </w:r>
+      <w:r>
+        <w:t xml:space="preserve"> -Duc</w:t>
+      </w:r>
     </w:p>
     <w:p>
       <w:pPr>
@@ -257,6 +312,9 @@
       <w:r>
         <w:t>Documentation and Reporting</w:t>
       </w:r>
+      <w:r>
+        <w:t xml:space="preserve"> </w:t>
+      </w:r>
     </w:p>
     <w:p>
       <w:pPr>
@@ -265,6 +323,9 @@
       <w:r>
         <w:t>14.1 Major Documentation Deliverables</w:t>
       </w:r>
+      <w:r>
+        <w:t xml:space="preserve">  - BA</w:t>
+      </w:r>
     </w:p>
     <w:p>
       <w:pPr>
@@ -273,6 +334,9 @@
       <w:r>
         <w:t>14.2 Recurring Sprint Items</w:t>
       </w:r>
+      <w:r>
+        <w:t xml:space="preserve"> -LD</w:t>
+      </w:r>
     </w:p>
     <w:p>
       <w:pPr>
@@ -280,6 +344,9 @@
       </w:pPr>
       <w:r>
         <w:t>14.3 Closeout Materials</w:t>
+      </w:r>
+      <w:r>
+        <w:t xml:space="preserve"> - BA</w:t>
       </w:r>
     </w:p>
     <w:p/>
@@ -296,6 +363,9 @@
       <w:r>
         <w:t>: Time to complete this deliverable</w:t>
       </w:r>
+      <w:r>
+        <w:t xml:space="preserve"> </w:t>
+      </w:r>
     </w:p>
     <w:p/>
     <w:p>
@@ -314,7 +384,11 @@
       </w:r>
     </w:p>
     <w:p/>
-    <w:p/>
+    <w:p>
+      <w:r>
+        <w:t>TT, Duc, BA, LD,Gabriela</w:t>
+      </w:r>
+    </w:p>
     <w:sectPr>
       <w:pgSz w:w="12240" w:h="15840"/>
       <w:pgMar w:top="1440" w:right="1440" w:bottom="1440" w:left="1440" w:header="720" w:footer="720" w:gutter="0"/>
